--- a/Docs/SAK 2016 UserGuide.docx
+++ b/Docs/SAK 2016 UserGuide.docx
@@ -6,8 +6,6 @@
       <w:pPr>
         <w:pStyle w:val="a3"/>
       </w:pPr>
-      <w:bookmarkStart w:id="0" w:name="_GoBack"/>
-      <w:bookmarkEnd w:id="0"/>
     </w:p>
     <w:p>
       <w:pPr>
@@ -2811,11 +2809,11 @@
           <w:numId w:val="2"/>
         </w:numPr>
       </w:pPr>
-      <w:bookmarkStart w:id="1" w:name="_Toc73614330"/>
+      <w:bookmarkStart w:id="0" w:name="_Toc73614330"/>
       <w:r>
         <w:t>Общее описание</w:t>
       </w:r>
-      <w:bookmarkEnd w:id="1"/>
+      <w:bookmarkEnd w:id="0"/>
     </w:p>
     <w:p>
       <w:r>
@@ -5079,12 +5077,12 @@
           <w:numId w:val="2"/>
         </w:numPr>
       </w:pPr>
-      <w:bookmarkStart w:id="2" w:name="_Toc73614331"/>
+      <w:bookmarkStart w:id="1" w:name="_Toc73614331"/>
       <w:r>
         <w:lastRenderedPageBreak/>
         <w:t>Установка и подготовка к работе.</w:t>
       </w:r>
-      <w:bookmarkEnd w:id="2"/>
+      <w:bookmarkEnd w:id="1"/>
     </w:p>
     <w:p>
       <w:pPr>
@@ -5094,7 +5092,7 @@
           <w:numId w:val="2"/>
         </w:numPr>
       </w:pPr>
-      <w:bookmarkStart w:id="3" w:name="_Toc73614332"/>
+      <w:bookmarkStart w:id="2" w:name="_Toc73614332"/>
       <w:r>
         <w:t xml:space="preserve">Установка и настройка сервера базы данных </w:t>
       </w:r>
@@ -5104,7 +5102,7 @@
         </w:rPr>
         <w:t>MySQL</w:t>
       </w:r>
-      <w:bookmarkEnd w:id="3"/>
+      <w:bookmarkEnd w:id="2"/>
     </w:p>
     <w:p>
       <w:r>
@@ -6046,14 +6044,14 @@
           <w:numId w:val="2"/>
         </w:numPr>
       </w:pPr>
-      <w:bookmarkStart w:id="4" w:name="_Toc73614333"/>
+      <w:bookmarkStart w:id="3" w:name="_Toc73614333"/>
       <w:r>
         <w:t xml:space="preserve">Установка драйверов </w:t>
       </w:r>
       <w:r>
         <w:t>для подключения приборов.</w:t>
       </w:r>
-      <w:bookmarkEnd w:id="4"/>
+      <w:bookmarkEnd w:id="3"/>
     </w:p>
     <w:p>
       <w:r>
@@ -6261,11 +6259,11 @@
           <w:numId w:val="2"/>
         </w:numPr>
       </w:pPr>
-      <w:bookmarkStart w:id="5" w:name="_Toc73614334"/>
+      <w:bookmarkStart w:id="4" w:name="_Toc73614334"/>
       <w:r>
         <w:t>Установка и настройка приложения НормаИзмерения</w:t>
       </w:r>
-      <w:bookmarkEnd w:id="5"/>
+      <w:bookmarkEnd w:id="4"/>
     </w:p>
     <w:p>
       <w:r>
@@ -6473,11 +6471,11 @@
           <w:numId w:val="2"/>
         </w:numPr>
       </w:pPr>
-      <w:bookmarkStart w:id="6" w:name="_Toc73614335"/>
+      <w:bookmarkStart w:id="5" w:name="_Toc73614335"/>
       <w:r>
         <w:t>Настройка конфигурации СЕРВЕР</w:t>
       </w:r>
-      <w:bookmarkEnd w:id="6"/>
+      <w:bookmarkEnd w:id="5"/>
     </w:p>
     <w:p>
       <w:r>
@@ -6743,11 +6741,11 @@
           <w:numId w:val="2"/>
         </w:numPr>
       </w:pPr>
-      <w:bookmarkStart w:id="7" w:name="_Toc73614336"/>
+      <w:bookmarkStart w:id="6" w:name="_Toc73614336"/>
       <w:r>
         <w:t>Настройка конфигурации КЛИЕНТ</w:t>
       </w:r>
-      <w:bookmarkEnd w:id="7"/>
+      <w:bookmarkEnd w:id="6"/>
     </w:p>
     <w:p>
       <w:pPr>
@@ -6915,14 +6913,14 @@
           <w:numId w:val="2"/>
         </w:numPr>
       </w:pPr>
-      <w:bookmarkStart w:id="8" w:name="_Toc73614337"/>
+      <w:bookmarkStart w:id="7" w:name="_Toc73614337"/>
       <w:r>
         <w:t>Порядок работы</w:t>
       </w:r>
       <w:r>
         <w:t xml:space="preserve"> с приложением НормаИзмерения</w:t>
       </w:r>
-      <w:bookmarkEnd w:id="8"/>
+      <w:bookmarkEnd w:id="7"/>
     </w:p>
     <w:p>
       <w:pPr>
@@ -6932,11 +6930,11 @@
           <w:numId w:val="2"/>
         </w:numPr>
       </w:pPr>
-      <w:bookmarkStart w:id="9" w:name="_Toc73614338"/>
+      <w:bookmarkStart w:id="8" w:name="_Toc73614338"/>
       <w:r>
         <w:t>Интерфейс программы</w:t>
       </w:r>
-      <w:bookmarkEnd w:id="9"/>
+      <w:bookmarkEnd w:id="8"/>
     </w:p>
     <w:p>
       <w:pPr>
@@ -6946,11 +6944,11 @@
           <w:numId w:val="2"/>
         </w:numPr>
       </w:pPr>
-      <w:bookmarkStart w:id="10" w:name="_Toc73614339"/>
+      <w:bookmarkStart w:id="9" w:name="_Toc73614339"/>
       <w:r>
         <w:t>Интерфейс конфигурации Сервер</w:t>
       </w:r>
-      <w:bookmarkEnd w:id="10"/>
+      <w:bookmarkEnd w:id="9"/>
     </w:p>
     <w:p>
       <w:pPr>
@@ -7161,11 +7159,11 @@
           <w:numId w:val="2"/>
         </w:numPr>
       </w:pPr>
-      <w:bookmarkStart w:id="11" w:name="_Toc73614340"/>
+      <w:bookmarkStart w:id="10" w:name="_Toc73614340"/>
       <w:r>
         <w:t>Интерфейс конфигурации Клиент</w:t>
       </w:r>
-      <w:bookmarkEnd w:id="11"/>
+      <w:bookmarkEnd w:id="10"/>
     </w:p>
     <w:p>
       <w:pPr>
@@ -7404,12 +7402,12 @@
           <w:numId w:val="2"/>
         </w:numPr>
       </w:pPr>
-      <w:bookmarkStart w:id="12" w:name="_Toc73614341"/>
+      <w:bookmarkStart w:id="11" w:name="_Toc73614341"/>
       <w:r>
         <w:lastRenderedPageBreak/>
         <w:t>Вход в программу</w:t>
       </w:r>
-      <w:bookmarkEnd w:id="12"/>
+      <w:bookmarkEnd w:id="11"/>
     </w:p>
     <w:p>
       <w:r>
@@ -7581,11 +7579,11 @@
           <w:numId w:val="2"/>
         </w:numPr>
       </w:pPr>
-      <w:bookmarkStart w:id="13" w:name="_Toc73614342"/>
+      <w:bookmarkStart w:id="12" w:name="_Toc73614342"/>
       <w:r>
         <w:t>Управление пользователями</w:t>
       </w:r>
-      <w:bookmarkEnd w:id="13"/>
+      <w:bookmarkEnd w:id="12"/>
     </w:p>
     <w:p>
       <w:pPr>
@@ -7632,11 +7630,11 @@
           <w:numId w:val="2"/>
         </w:numPr>
       </w:pPr>
-      <w:bookmarkStart w:id="14" w:name="_Toc73614343"/>
+      <w:bookmarkStart w:id="13" w:name="_Toc73614343"/>
       <w:r>
         <w:t>Добавление пользователей</w:t>
       </w:r>
-      <w:bookmarkEnd w:id="14"/>
+      <w:bookmarkEnd w:id="13"/>
     </w:p>
     <w:p>
       <w:r>
@@ -7867,11 +7865,11 @@
           <w:numId w:val="2"/>
         </w:numPr>
       </w:pPr>
-      <w:bookmarkStart w:id="15" w:name="_Toc73614344"/>
+      <w:bookmarkStart w:id="14" w:name="_Toc73614344"/>
       <w:r>
         <w:t>Изменение данных пользователей</w:t>
       </w:r>
-      <w:bookmarkEnd w:id="15"/>
+      <w:bookmarkEnd w:id="14"/>
     </w:p>
     <w:p>
       <w:r>
@@ -8157,11 +8155,11 @@
           <w:numId w:val="2"/>
         </w:numPr>
       </w:pPr>
-      <w:bookmarkStart w:id="16" w:name="_Toc73614345"/>
+      <w:bookmarkStart w:id="15" w:name="_Toc73614345"/>
       <w:r>
         <w:t>Удаление пользователей</w:t>
       </w:r>
-      <w:bookmarkEnd w:id="16"/>
+      <w:bookmarkEnd w:id="15"/>
     </w:p>
     <w:p>
       <w:r>
@@ -8455,11 +8453,11 @@
           <w:numId w:val="2"/>
         </w:numPr>
       </w:pPr>
-      <w:bookmarkStart w:id="17" w:name="_Toc73614346"/>
+      <w:bookmarkStart w:id="16" w:name="_Toc73614346"/>
       <w:r>
         <w:t>Управление типами барабанов</w:t>
       </w:r>
-      <w:bookmarkEnd w:id="17"/>
+      <w:bookmarkEnd w:id="16"/>
     </w:p>
     <w:p>
       <w:r>
@@ -8592,11 +8590,11 @@
           <w:numId w:val="2"/>
         </w:numPr>
       </w:pPr>
-      <w:bookmarkStart w:id="18" w:name="_Toc73614347"/>
+      <w:bookmarkStart w:id="17" w:name="_Toc73614347"/>
       <w:r>
         <w:t>Добавление типа барабана</w:t>
       </w:r>
-      <w:bookmarkEnd w:id="18"/>
+      <w:bookmarkEnd w:id="17"/>
     </w:p>
     <w:p>
       <w:r>
@@ -8787,11 +8785,11 @@
           <w:numId w:val="2"/>
         </w:numPr>
       </w:pPr>
-      <w:bookmarkStart w:id="19" w:name="_Toc73614348"/>
+      <w:bookmarkStart w:id="18" w:name="_Toc73614348"/>
       <w:r>
         <w:t>Редактирование типа барабана</w:t>
       </w:r>
-      <w:bookmarkEnd w:id="19"/>
+      <w:bookmarkEnd w:id="18"/>
     </w:p>
     <w:p>
       <w:r>
@@ -8989,11 +8987,11 @@
           <w:numId w:val="2"/>
         </w:numPr>
       </w:pPr>
-      <w:bookmarkStart w:id="20" w:name="_Toc73614349"/>
+      <w:bookmarkStart w:id="19" w:name="_Toc73614349"/>
       <w:r>
         <w:t>Удаление типа барабана</w:t>
       </w:r>
-      <w:bookmarkEnd w:id="20"/>
+      <w:bookmarkEnd w:id="19"/>
     </w:p>
     <w:p>
       <w:r>
@@ -9318,11 +9316,11 @@
           <w:numId w:val="2"/>
         </w:numPr>
       </w:pPr>
-      <w:bookmarkStart w:id="21" w:name="_Toc73614350"/>
+      <w:bookmarkStart w:id="20" w:name="_Toc73614350"/>
       <w:r>
         <w:t>Управление типами кабелей</w:t>
       </w:r>
-      <w:bookmarkEnd w:id="21"/>
+      <w:bookmarkEnd w:id="20"/>
     </w:p>
     <w:p>
       <w:pPr>
@@ -9463,11 +9461,11 @@
           <w:numId w:val="2"/>
         </w:numPr>
       </w:pPr>
-      <w:bookmarkStart w:id="22" w:name="_Toc73614351"/>
+      <w:bookmarkStart w:id="21" w:name="_Toc73614351"/>
       <w:r>
         <w:t>Добавление типа кабеля</w:t>
       </w:r>
-      <w:bookmarkEnd w:id="22"/>
+      <w:bookmarkEnd w:id="21"/>
     </w:p>
     <w:p>
       <w:r>
@@ -9680,11 +9678,11 @@
           <w:numId w:val="2"/>
         </w:numPr>
       </w:pPr>
-      <w:bookmarkStart w:id="23" w:name="_Toc73614352"/>
+      <w:bookmarkStart w:id="22" w:name="_Toc73614352"/>
       <w:r>
         <w:t>Создание кабеля из добавленного ранее</w:t>
       </w:r>
-      <w:bookmarkEnd w:id="23"/>
+      <w:bookmarkEnd w:id="22"/>
     </w:p>
     <w:p>
       <w:pPr>
@@ -9835,11 +9833,11 @@
           <w:numId w:val="2"/>
         </w:numPr>
       </w:pPr>
-      <w:bookmarkStart w:id="24" w:name="_Toc73614353"/>
+      <w:bookmarkStart w:id="23" w:name="_Toc73614353"/>
       <w:r>
         <w:t>Просмотр информации о кабеле</w:t>
       </w:r>
-      <w:bookmarkEnd w:id="24"/>
+      <w:bookmarkEnd w:id="23"/>
     </w:p>
     <w:p>
       <w:r>
@@ -9940,11 +9938,11 @@
           <w:numId w:val="2"/>
         </w:numPr>
       </w:pPr>
-      <w:bookmarkStart w:id="25" w:name="_Toc73614354"/>
+      <w:bookmarkStart w:id="24" w:name="_Toc73614354"/>
       <w:r>
         <w:t>Изменение кабеля</w:t>
       </w:r>
-      <w:bookmarkEnd w:id="25"/>
+      <w:bookmarkEnd w:id="24"/>
     </w:p>
     <w:p>
       <w:r>
@@ -10116,11 +10114,11 @@
           <w:numId w:val="2"/>
         </w:numPr>
       </w:pPr>
-      <w:bookmarkStart w:id="26" w:name="_Toc73614355"/>
+      <w:bookmarkStart w:id="25" w:name="_Toc73614355"/>
       <w:r>
         <w:t>Удаление кабеля</w:t>
       </w:r>
-      <w:bookmarkEnd w:id="26"/>
+      <w:bookmarkEnd w:id="25"/>
     </w:p>
     <w:p>
       <w:pPr>
@@ -10234,11 +10232,11 @@
           <w:numId w:val="2"/>
         </w:numPr>
       </w:pPr>
-      <w:bookmarkStart w:id="27" w:name="_Toc73614356"/>
+      <w:bookmarkStart w:id="26" w:name="_Toc73614356"/>
       <w:r>
         <w:t>Описание формы ввода данных кабеля</w:t>
       </w:r>
-      <w:bookmarkEnd w:id="27"/>
+      <w:bookmarkEnd w:id="26"/>
     </w:p>
     <w:p>
       <w:r>
@@ -10357,8 +10355,8 @@
         <w:pStyle w:val="ac"/>
         <w:jc w:val="center"/>
       </w:pPr>
-      <w:bookmarkStart w:id="28" w:name="_Ref72415392"/>
-      <w:bookmarkStart w:id="29" w:name="_Ref72415382"/>
+      <w:bookmarkStart w:id="27" w:name="_Ref72415392"/>
+      <w:bookmarkStart w:id="28" w:name="_Ref72415382"/>
       <w:r>
         <w:t xml:space="preserve">Рисунок </w:t>
       </w:r>
@@ -10392,11 +10390,11 @@
         </w:rPr>
         <w:fldChar w:fldCharType="end"/>
       </w:r>
+      <w:bookmarkEnd w:id="27"/>
+      <w:r>
+        <w:t xml:space="preserve"> Основные блоки формы ввода данных кабеля</w:t>
+      </w:r>
       <w:bookmarkEnd w:id="28"/>
-      <w:r>
-        <w:t xml:space="preserve"> Основные блоки формы ввода данных кабеля</w:t>
-      </w:r>
-      <w:bookmarkEnd w:id="29"/>
     </w:p>
     <w:p>
       <w:pPr>
@@ -12373,11 +12371,11 @@
           <w:numId w:val="2"/>
         </w:numPr>
       </w:pPr>
-      <w:bookmarkStart w:id="30" w:name="_Toc73614357"/>
+      <w:bookmarkStart w:id="29" w:name="_Toc73614357"/>
       <w:r>
         <w:t>Управление результатами испытаний.</w:t>
       </w:r>
-      <w:bookmarkEnd w:id="30"/>
+      <w:bookmarkEnd w:id="29"/>
     </w:p>
     <w:p>
       <w:pPr>
@@ -12872,11 +12870,11 @@
           <w:numId w:val="2"/>
         </w:numPr>
       </w:pPr>
-      <w:bookmarkStart w:id="31" w:name="_Toc73614358"/>
+      <w:bookmarkStart w:id="30" w:name="_Toc73614358"/>
       <w:r>
         <w:t>Измерени</w:t>
       </w:r>
-      <w:bookmarkEnd w:id="31"/>
+      <w:bookmarkEnd w:id="30"/>
       <w:r>
         <w:t>е параметров электрических кабелей</w:t>
       </w:r>
@@ -13654,6 +13652,10 @@
         <w:jc w:val="center"/>
       </w:pPr>
       <w:r>
+        <w:rPr>
+          <w:noProof/>
+          <w:lang w:eastAsia="ru-RU"/>
+        </w:rPr>
         <w:drawing>
           <wp:inline distT="0" distB="0" distL="0" distR="0" wp14:anchorId="1FAA3310" wp14:editId="6E617049">
             <wp:extent cx="5183470" cy="3594353"/>
@@ -13725,6 +13727,10 @@
         <w:jc w:val="center"/>
       </w:pPr>
       <w:r>
+        <w:rPr>
+          <w:noProof/>
+          <w:lang w:eastAsia="ru-RU"/>
+        </w:rPr>
         <w:drawing>
           <wp:inline distT="0" distB="0" distL="0" distR="0" wp14:anchorId="64D966C2" wp14:editId="64991EEC">
             <wp:extent cx="5178505" cy="3595892"/>
@@ -13804,6 +13810,10 @@
         <w:jc w:val="center"/>
       </w:pPr>
       <w:r>
+        <w:rPr>
+          <w:noProof/>
+          <w:lang w:eastAsia="ru-RU"/>
+        </w:rPr>
         <w:drawing>
           <wp:inline distT="0" distB="0" distL="0" distR="0" wp14:anchorId="15B366A5" wp14:editId="3008F97E">
             <wp:extent cx="5300567" cy="3674983"/>
@@ -13869,6 +13879,10 @@
         </w:rPr>
       </w:pPr>
       <w:r>
+        <w:rPr>
+          <w:noProof/>
+          <w:lang w:eastAsia="ru-RU"/>
+        </w:rPr>
         <w:drawing>
           <wp:inline distT="0" distB="0" distL="0" distR="0" wp14:anchorId="1FE3E68F" wp14:editId="05D348E0">
             <wp:extent cx="5285830" cy="3670417"/>
@@ -13947,13 +13961,397 @@
     </w:p>
     <w:p>
       <w:pPr>
+        <w:pStyle w:val="ab"/>
+        <w:numPr>
+          <w:ilvl w:val="0"/>
+          <w:numId w:val="24"/>
+        </w:numPr>
+      </w:pPr>
+      <w:r>
+        <w:lastRenderedPageBreak/>
+        <w:t>В зависимости от режима измерения алгоритм измерения несколько отличается</w:t>
+      </w:r>
+      <w:r>
+        <w:t xml:space="preserve"> </w:t>
+      </w:r>
+      <w:r>
+        <w:t>и описываются в пунктах ниже;</w:t>
+      </w:r>
+    </w:p>
+    <w:p>
+      <w:pPr>
         <w:pStyle w:val="3"/>
-      </w:pPr>
+        <w:numPr>
+          <w:ilvl w:val="2"/>
+          <w:numId w:val="2"/>
+        </w:numPr>
+      </w:pPr>
+      <w:r>
+        <w:t xml:space="preserve">Алгоритм измерения </w:t>
+      </w:r>
       <w:r>
         <w:rPr>
           <w:lang w:val="en-US"/>
         </w:rPr>
-        <w:lastRenderedPageBreak/>
+        <w:t>R</w:t>
+      </w:r>
+      <w:r>
+        <w:rPr>
+          <w:vertAlign w:val="subscript"/>
+        </w:rPr>
+        <w:t>жил</w:t>
+      </w:r>
+    </w:p>
+    <w:p>
+      <w:pPr>
+        <w:ind w:left="360"/>
+      </w:pPr>
+      <w:r>
+        <w:t xml:space="preserve">При </w:t>
+      </w:r>
+      <w:r>
+        <w:rPr>
+          <w:lang w:val="en-US"/>
+        </w:rPr>
+        <w:t>R</w:t>
+      </w:r>
+      <w:r>
+        <w:rPr>
+          <w:vertAlign w:val="subscript"/>
+        </w:rPr>
+        <w:t>жил</w:t>
+      </w:r>
+      <w:r>
+        <w:t xml:space="preserve"> </w:t>
+      </w:r>
+      <w:r>
+        <w:t>измерени</w:t>
+      </w:r>
+      <w:r>
+        <w:t>я</w:t>
+      </w:r>
+      <w:r>
+        <w:t xml:space="preserve"> происход</w:t>
+      </w:r>
+      <w:r>
+        <w:t>я</w:t>
+      </w:r>
+      <w:r>
+        <w:t>т циклически и непрерывно</w:t>
+      </w:r>
+      <w:r>
+        <w:t xml:space="preserve"> (для выбранной жилы)</w:t>
+      </w:r>
+      <w:r>
+        <w:t>, вне зависимости удовлетворяет результат заданной норме или нет. Оператор</w:t>
+      </w:r>
+      <w:r>
+        <w:t xml:space="preserve"> сохраняет</w:t>
+      </w:r>
+      <w:r>
+        <w:t xml:space="preserve"> </w:t>
+      </w:r>
+      <w:r>
+        <w:t xml:space="preserve">в протокол </w:t>
+      </w:r>
+      <w:r>
+        <w:t xml:space="preserve">результат по текущей жиле, прерывая измерение нажатием кнопки </w:t>
+      </w:r>
+      <w:r>
+        <w:rPr>
+          <w:b/>
+        </w:rPr>
+        <w:t>Остановка измерения</w:t>
+      </w:r>
+      <w:r>
+        <w:t>.</w:t>
+      </w:r>
+    </w:p>
+    <w:p>
+      <w:pPr>
+        <w:pStyle w:val="3"/>
+        <w:numPr>
+          <w:ilvl w:val="2"/>
+          <w:numId w:val="2"/>
+        </w:numPr>
+      </w:pPr>
+      <w:r>
+        <w:t xml:space="preserve">Алгоритм измерения </w:t>
+      </w:r>
+      <w:r>
+        <w:rPr>
+          <w:lang w:val="en-US"/>
+        </w:rPr>
+        <w:t>R</w:t>
+      </w:r>
+      <w:r>
+        <w:rPr>
+          <w:vertAlign w:val="subscript"/>
+        </w:rPr>
+        <w:t>из1</w:t>
+      </w:r>
+    </w:p>
+    <w:p>
+      <w:pPr>
+        <w:ind w:left="360"/>
+      </w:pPr>
+      <w:r>
+        <w:t xml:space="preserve">При </w:t>
+      </w:r>
+      <w:r>
+        <w:rPr>
+          <w:lang w:val="en-US"/>
+        </w:rPr>
+        <w:t>R</w:t>
+      </w:r>
+      <w:r>
+        <w:rPr>
+          <w:vertAlign w:val="subscript"/>
+        </w:rPr>
+        <w:t>из1</w:t>
+      </w:r>
+      <w:r>
+        <w:t xml:space="preserve"> </w:t>
+      </w:r>
+      <w:r>
+        <w:t>измерен</w:t>
+      </w:r>
+      <w:r>
+        <w:t>ия</w:t>
+      </w:r>
+      <w:r>
+        <w:t xml:space="preserve"> происход</w:t>
+      </w:r>
+      <w:r>
+        <w:t>я</w:t>
+      </w:r>
+      <w:r>
+        <w:t>т циклически до времени</w:t>
+      </w:r>
+      <w:r>
+        <w:t>,</w:t>
+      </w:r>
+      <w:r>
+        <w:t xml:space="preserve"> заданного в параметре </w:t>
+      </w:r>
+      <w:r>
+        <w:rPr>
+          <w:lang w:val="en-US"/>
+        </w:rPr>
+        <w:t>R</w:t>
+      </w:r>
+      <w:r>
+        <w:rPr>
+          <w:vertAlign w:val="subscript"/>
+        </w:rPr>
+        <w:t>из2</w:t>
+      </w:r>
+      <w:r>
+        <w:t xml:space="preserve">. </w:t>
+      </w:r>
+      <w:r>
+        <w:t>По истечении времени измерение автоматически прерывается и запоминается последний полученный результат</w:t>
+      </w:r>
+      <w:r>
+        <w:t>.</w:t>
+      </w:r>
+      <w:r>
+        <w:t xml:space="preserve"> </w:t>
+      </w:r>
+    </w:p>
+    <w:p>
+      <w:pPr>
+        <w:ind w:left="360"/>
+        <w:rPr>
+          <w:lang w:val="en-US"/>
+        </w:rPr>
+      </w:pPr>
+      <w:r>
+        <w:t>Пример</w:t>
+      </w:r>
+      <w:r>
+        <w:rPr>
+          <w:lang w:val="en-US"/>
+        </w:rPr>
+        <w:t xml:space="preserve">: </w:t>
+      </w:r>
+    </w:p>
+    <w:p>
+      <w:pPr>
+        <w:ind w:left="360"/>
+      </w:pPr>
+      <w:r>
+        <w:t xml:space="preserve">Для </w:t>
+      </w:r>
+      <w:r>
+        <w:rPr>
+          <w:lang w:val="en-US"/>
+        </w:rPr>
+        <w:t>R</w:t>
+      </w:r>
+      <w:r>
+        <w:rPr>
+          <w:vertAlign w:val="subscript"/>
+        </w:rPr>
+        <w:t>из1</w:t>
+      </w:r>
+      <w:r>
+        <w:rPr>
+          <w:vertAlign w:val="subscript"/>
+        </w:rPr>
+        <w:t xml:space="preserve"> </w:t>
+      </w:r>
+      <w:r>
+        <w:t xml:space="preserve">задана минимальная норма 10 000 Мом </w:t>
+      </w:r>
+      <w:r>
+        <w:rPr>
+          <w:rFonts w:cstheme="minorHAnsi"/>
+        </w:rPr>
+        <w:t>∙</w:t>
+      </w:r>
+      <w:r>
+        <w:t xml:space="preserve"> </w:t>
+      </w:r>
+      <w:r>
+        <w:t xml:space="preserve">км, а для параметра </w:t>
+      </w:r>
+      <w:r>
+        <w:rPr>
+          <w:lang w:val="en-US"/>
+        </w:rPr>
+        <w:t>R</w:t>
+      </w:r>
+      <w:r>
+        <w:rPr>
+          <w:vertAlign w:val="subscript"/>
+        </w:rPr>
+        <w:t>из2</w:t>
+      </w:r>
+      <w:r>
+        <w:t xml:space="preserve"> </w:t>
+      </w:r>
+      <w:r>
+        <w:t xml:space="preserve">задано максимальное время </w:t>
+      </w:r>
+      <w:r>
+        <w:t xml:space="preserve">300 </w:t>
+      </w:r>
+      <w:r>
+        <w:t>секунд. Тогда система будет измерять выбранный элемент кабеля в течение 300 секунд</w:t>
+      </w:r>
+      <w:r>
+        <w:t>.</w:t>
+      </w:r>
+    </w:p>
+    <w:p/>
+    <w:p>
+      <w:pPr>
+        <w:pStyle w:val="3"/>
+        <w:numPr>
+          <w:ilvl w:val="2"/>
+          <w:numId w:val="2"/>
+        </w:numPr>
+      </w:pPr>
+      <w:r>
+        <w:t xml:space="preserve">Алгоритм измерения </w:t>
+      </w:r>
+      <w:r>
+        <w:rPr>
+          <w:lang w:val="en-US"/>
+        </w:rPr>
+        <w:t>R</w:t>
+      </w:r>
+      <w:r>
+        <w:rPr>
+          <w:vertAlign w:val="subscript"/>
+        </w:rPr>
+        <w:t>из2</w:t>
+      </w:r>
+    </w:p>
+    <w:p>
+      <w:pPr>
+        <w:ind w:left="360"/>
+      </w:pPr>
+      <w:r>
+        <w:t xml:space="preserve">При </w:t>
+      </w:r>
+      <w:r>
+        <w:rPr>
+          <w:lang w:val="en-US"/>
+        </w:rPr>
+        <w:t>R</w:t>
+      </w:r>
+      <w:r>
+        <w:rPr>
+          <w:vertAlign w:val="subscript"/>
+        </w:rPr>
+        <w:t>из</w:t>
+      </w:r>
+      <w:r>
+        <w:rPr>
+          <w:vertAlign w:val="subscript"/>
+        </w:rPr>
+        <w:t>2</w:t>
+      </w:r>
+      <w:r>
+        <w:t xml:space="preserve"> </w:t>
+      </w:r>
+      <w:r>
+        <w:t xml:space="preserve">измерения происходят циклически до </w:t>
+      </w:r>
+      <w:r>
+        <w:t>момента достижения минимальной нормы,</w:t>
+      </w:r>
+      <w:r>
+        <w:t xml:space="preserve"> заданно</w:t>
+      </w:r>
+      <w:r>
+        <w:t>й</w:t>
+      </w:r>
+      <w:r>
+        <w:t xml:space="preserve"> в параметре </w:t>
+      </w:r>
+      <w:r>
+        <w:rPr>
+          <w:lang w:val="en-US"/>
+        </w:rPr>
+        <w:t>R</w:t>
+      </w:r>
+      <w:r>
+        <w:rPr>
+          <w:vertAlign w:val="subscript"/>
+        </w:rPr>
+        <w:t>из1</w:t>
+      </w:r>
+      <w:r>
+        <w:t xml:space="preserve">. </w:t>
+      </w:r>
+      <w:r>
+        <w:t>Как только норма достигнута, измеритель автоматически отключается, в результат записывается время досте</w:t>
+      </w:r>
+      <w:r>
+        <w:t>По истечении времени измерение автоматически прерывается и запоминается последний полученный результат</w:t>
+      </w:r>
+      <w:r>
+        <w:t>.</w:t>
+      </w:r>
+      <w:r>
+        <w:t xml:space="preserve"> </w:t>
+      </w:r>
+    </w:p>
+    <w:p>
+      <w:bookmarkStart w:id="31" w:name="_GoBack"/>
+      <w:bookmarkEnd w:id="31"/>
+    </w:p>
+    <w:p>
+      <w:pPr>
+        <w:pStyle w:val="3"/>
+      </w:pPr>
+      <w:r>
+        <w:rPr>
+          <w:lang w:val="en-US"/>
+        </w:rPr>
         <w:t xml:space="preserve">4.3.1. </w:t>
       </w:r>
     </w:p>
@@ -14264,7 +14662,7 @@
           <w:rPr>
             <w:noProof/>
           </w:rPr>
-          <w:t>21</w:t>
+          <w:t>30</w:t>
         </w:r>
         <w:r>
           <w:fldChar w:fldCharType="end"/>
@@ -14411,7 +14809,7 @@
         <w:rFonts w:hint="default"/>
       </w:rPr>
     </w:lvl>
-    <w:lvl w:ilvl="1" w:tplc="04190019" w:tentative="1">
+    <w:lvl w:ilvl="1" w:tplc="04190019">
       <w:start w:val="1"/>
       <w:numFmt w:val="lowerLetter"/>
       <w:lvlText w:val="%2."/>
@@ -17243,7 +17641,7 @@
   <w:style w:type="paragraph" w:default="1" w:styleId="a">
     <w:name w:val="Normal"/>
     <w:qFormat/>
-    <w:rsid w:val="00D755DA"/>
+    <w:rsid w:val="0022431D"/>
   </w:style>
   <w:style w:type="paragraph" w:styleId="1">
     <w:name w:val="heading 1"/>
@@ -17917,7 +18315,7 @@
 </file>
 
 <file path=customXml/itemProps1.xml><?xml version="1.0" encoding="utf-8"?>
-<ds:datastoreItem xmlns:ds="http://schemas.openxmlformats.org/officeDocument/2006/customXml" ds:itemID="{2CC88F2A-D27B-4134-B9A4-39D4735F6516}">
+<ds:datastoreItem xmlns:ds="http://schemas.openxmlformats.org/officeDocument/2006/customXml" ds:itemID="{B2D648ED-06F7-4559-8B97-184525949B1A}">
   <ds:schemaRefs>
     <ds:schemaRef ds:uri="http://schemas.openxmlformats.org/officeDocument/2006/bibliography"/>
   </ds:schemaRefs>

--- a/Docs/SAK 2016 UserGuide.docx
+++ b/Docs/SAK 2016 UserGuide.docx
@@ -14025,37 +14025,7 @@
         <w:t xml:space="preserve"> </w:t>
       </w:r>
       <w:r>
-        <w:t>измерени</w:t>
-      </w:r>
-      <w:r>
-        <w:t>я</w:t>
-      </w:r>
-      <w:r>
-        <w:t xml:space="preserve"> происход</w:t>
-      </w:r>
-      <w:r>
-        <w:t>я</w:t>
-      </w:r>
-      <w:r>
-        <w:t>т циклически и непрерывно</w:t>
-      </w:r>
-      <w:r>
-        <w:t xml:space="preserve"> (для выбранной жилы)</w:t>
-      </w:r>
-      <w:r>
-        <w:t>, вне зависимости удовлетворяет результат заданной норме или нет. Оператор</w:t>
-      </w:r>
-      <w:r>
-        <w:t xml:space="preserve"> сохраняет</w:t>
-      </w:r>
-      <w:r>
-        <w:t xml:space="preserve"> </w:t>
-      </w:r>
-      <w:r>
-        <w:t xml:space="preserve">в протокол </w:t>
-      </w:r>
-      <w:r>
-        <w:t xml:space="preserve">результат по текущей жиле, прерывая измерение нажатием кнопки </w:t>
+        <w:t xml:space="preserve">измерения происходят циклически и непрерывно (для выбранной жилы), вне зависимости удовлетворяет результат заданной норме или нет. Оператор сохраняет в протокол результат по текущей жиле, прерывая измерение нажатием кнопки </w:t>
       </w:r>
       <w:r>
         <w:rPr>
@@ -14114,19 +14084,7 @@
         <w:t xml:space="preserve"> </w:t>
       </w:r>
       <w:r>
-        <w:t>измерен</w:t>
-      </w:r>
-      <w:r>
-        <w:t>ия</w:t>
-      </w:r>
-      <w:r>
-        <w:t xml:space="preserve"> происход</w:t>
-      </w:r>
-      <w:r>
-        <w:t>я</w:t>
-      </w:r>
-      <w:r>
-        <w:t>т циклически до времени</w:t>
+        <w:t>измерения происходят циклически до времени</w:t>
       </w:r>
       <w:r>
         <w:t>,</w:t>
@@ -14162,31 +14120,25 @@
     <w:p>
       <w:pPr>
         <w:ind w:left="360"/>
+      </w:pPr>
+      <w:r>
+        <w:t>Пример</w:t>
+      </w:r>
+      <w:r>
+        <w:t xml:space="preserve">: </w:t>
+      </w:r>
+    </w:p>
+    <w:p>
+      <w:pPr>
+        <w:ind w:left="360"/>
+      </w:pPr>
+      <w:r>
+        <w:t xml:space="preserve">Для </w:t>
+      </w:r>
+      <w:r>
         <w:rPr>
           <w:lang w:val="en-US"/>
         </w:rPr>
-      </w:pPr>
-      <w:r>
-        <w:t>Пример</w:t>
-      </w:r>
-      <w:r>
-        <w:rPr>
-          <w:lang w:val="en-US"/>
-        </w:rPr>
-        <w:t xml:space="preserve">: </w:t>
-      </w:r>
-    </w:p>
-    <w:p>
-      <w:pPr>
-        <w:ind w:left="360"/>
-      </w:pPr>
-      <w:r>
-        <w:t xml:space="preserve">Для </w:t>
-      </w:r>
-      <w:r>
-        <w:rPr>
-          <w:lang w:val="en-US"/>
-        </w:rPr>
         <w:t>R</w:t>
       </w:r>
       <w:r>
@@ -14202,7 +14154,13 @@
         <w:t xml:space="preserve"> </w:t>
       </w:r>
       <w:r>
-        <w:t xml:space="preserve">задана минимальная норма 10 000 Мом </w:t>
+        <w:t>задана минимальная норма 10 000 М</w:t>
+      </w:r>
+      <w:r>
+        <w:t>О</w:t>
+      </w:r>
+      <w:r>
+        <w:t xml:space="preserve">м </w:t>
       </w:r>
       <w:r>
         <w:rPr>
@@ -14298,19 +14256,7 @@
         <w:t xml:space="preserve"> </w:t>
       </w:r>
       <w:r>
-        <w:t xml:space="preserve">измерения происходят циклически до </w:t>
-      </w:r>
-      <w:r>
-        <w:t>момента достижения минимальной нормы,</w:t>
-      </w:r>
-      <w:r>
-        <w:t xml:space="preserve"> заданно</w:t>
-      </w:r>
-      <w:r>
-        <w:t>й</w:t>
-      </w:r>
-      <w:r>
-        <w:t xml:space="preserve"> в параметре </w:t>
+        <w:t xml:space="preserve">измерения происходят циклически до момента достижения минимальной нормы, заданной в параметре </w:t>
       </w:r>
       <w:r>
         <w:rPr>
@@ -14328,32 +14274,165 @@
         <w:t xml:space="preserve">. </w:t>
       </w:r>
       <w:r>
-        <w:t>Как только норма достигнута, измеритель автоматически отключается, в результат записывается время досте</w:t>
-      </w:r>
-      <w:r>
-        <w:t>По истечении времени измерение автоматически прерывается и запоминается последний полученный результат</w:t>
-      </w:r>
-      <w:r>
-        <w:t>.</w:t>
+        <w:t>Как только норма достигнута, измеритель автоматически отключается, в</w:t>
+      </w:r>
+      <w:r>
+        <w:t xml:space="preserve"> качестве</w:t>
+      </w:r>
+      <w:r>
+        <w:t xml:space="preserve"> результат</w:t>
+      </w:r>
+      <w:r>
+        <w:t>а</w:t>
+      </w:r>
+      <w:r>
+        <w:t xml:space="preserve"> записывается </w:t>
+      </w:r>
+      <w:r>
+        <w:t>время</w:t>
       </w:r>
       <w:r>
         <w:t xml:space="preserve"> </w:t>
       </w:r>
-    </w:p>
-    <w:p>
+      <w:r>
+        <w:t>достижения нормы в секундах.</w:t>
+      </w:r>
+    </w:p>
+    <w:p>
+      <w:pPr>
+        <w:ind w:left="360"/>
+        <w:rPr>
+          <w:lang w:val="en-US"/>
+        </w:rPr>
+      </w:pPr>
+      <w:r>
+        <w:t>Пример</w:t>
+      </w:r>
+      <w:r>
+        <w:rPr>
+          <w:lang w:val="en-US"/>
+        </w:rPr>
+        <w:t>:</w:t>
+      </w:r>
+    </w:p>
+    <w:p>
+      <w:pPr>
+        <w:ind w:left="360"/>
+      </w:pPr>
+      <w:r>
+        <w:t xml:space="preserve">Для </w:t>
+      </w:r>
+      <w:r>
+        <w:rPr>
+          <w:lang w:val="en-US"/>
+        </w:rPr>
+        <w:t>R</w:t>
+      </w:r>
+      <w:r>
+        <w:rPr>
+          <w:vertAlign w:val="subscript"/>
+        </w:rPr>
+        <w:t>из1</w:t>
+      </w:r>
+      <w:r>
+        <w:rPr>
+          <w:vertAlign w:val="subscript"/>
+        </w:rPr>
+        <w:t xml:space="preserve"> </w:t>
+      </w:r>
+      <w:r>
+        <w:t>задана минимальная норма 10 000 М</w:t>
+      </w:r>
+      <w:r>
+        <w:t>О</w:t>
+      </w:r>
+      <w:r>
+        <w:t xml:space="preserve">м </w:t>
+      </w:r>
+      <w:r>
+        <w:rPr>
+          <w:rFonts w:cstheme="minorHAnsi"/>
+        </w:rPr>
+        <w:t>∙</w:t>
+      </w:r>
+      <w:r>
+        <w:t xml:space="preserve"> </w:t>
+      </w:r>
+      <w:r>
+        <w:t xml:space="preserve">км, а для параметра </w:t>
+      </w:r>
+      <w:r>
+        <w:rPr>
+          <w:lang w:val="en-US"/>
+        </w:rPr>
+        <w:t>R</w:t>
+      </w:r>
+      <w:r>
+        <w:rPr>
+          <w:vertAlign w:val="subscript"/>
+        </w:rPr>
+        <w:t>из2</w:t>
+      </w:r>
+      <w:r>
+        <w:t xml:space="preserve"> </w:t>
+      </w:r>
+      <w:r>
+        <w:t xml:space="preserve">задано максимальное время </w:t>
+      </w:r>
+      <w:r>
+        <w:t xml:space="preserve">300 </w:t>
+      </w:r>
+      <w:r>
+        <w:t>секунд.</w:t>
+      </w:r>
+      <w:r>
+        <w:t xml:space="preserve"> Через 5 секунд получен результат 7000 МОм</w:t>
+      </w:r>
+      <w:r>
+        <w:rPr>
+          <w:rFonts w:cstheme="minorHAnsi"/>
+        </w:rPr>
+        <w:t>∙</w:t>
+      </w:r>
+      <w:r>
+        <w:t>км, измерение продолжается.</w:t>
+      </w:r>
+      <w:r>
+        <w:t xml:space="preserve"> </w:t>
+      </w:r>
+      <w:r>
+        <w:t>Через 10 секунд измерено сопротивление</w:t>
+      </w:r>
+      <w:r>
+        <w:t xml:space="preserve"> </w:t>
+      </w:r>
+      <w:r>
+        <w:t>11 545 МОм</w:t>
+      </w:r>
+      <w:r>
+        <w:rPr>
+          <w:rFonts w:cstheme="minorHAnsi"/>
+        </w:rPr>
+        <w:t>∙</w:t>
+      </w:r>
+      <w:r>
+        <w:t xml:space="preserve">км, измерение останавливается, в протокол записывается результат 10 секунд. </w:t>
+      </w:r>
+    </w:p>
+    <w:p>
+      <w:pPr>
+        <w:ind w:left="360"/>
+      </w:pPr>
+    </w:p>
+    <w:p>
+      <w:pPr>
+        <w:pStyle w:val="3"/>
+        <w:rPr>
+          <w:lang w:val="en-US"/>
+        </w:rPr>
+      </w:pPr>
       <w:bookmarkStart w:id="31" w:name="_GoBack"/>
       <w:bookmarkEnd w:id="31"/>
-    </w:p>
-    <w:p>
-      <w:pPr>
-        <w:pStyle w:val="3"/>
-      </w:pPr>
-      <w:r>
-        <w:rPr>
-          <w:lang w:val="en-US"/>
-        </w:rPr>
-        <w:t xml:space="preserve">4.3.1. </w:t>
-      </w:r>
     </w:p>
     <w:p>
       <w:pPr>
@@ -14662,7 +14741,7 @@
           <w:rPr>
             <w:noProof/>
           </w:rPr>
-          <w:t>30</w:t>
+          <w:t>31</w:t>
         </w:r>
         <w:r>
           <w:fldChar w:fldCharType="end"/>
@@ -17641,7 +17720,7 @@
   <w:style w:type="paragraph" w:default="1" w:styleId="a">
     <w:name w:val="Normal"/>
     <w:qFormat/>
-    <w:rsid w:val="0022431D"/>
+    <w:rsid w:val="005B6FE5"/>
   </w:style>
   <w:style w:type="paragraph" w:styleId="1">
     <w:name w:val="heading 1"/>
@@ -18315,7 +18394,7 @@
 </file>
 
 <file path=customXml/itemProps1.xml><?xml version="1.0" encoding="utf-8"?>
-<ds:datastoreItem xmlns:ds="http://schemas.openxmlformats.org/officeDocument/2006/customXml" ds:itemID="{B2D648ED-06F7-4559-8B97-184525949B1A}">
+<ds:datastoreItem xmlns:ds="http://schemas.openxmlformats.org/officeDocument/2006/customXml" ds:itemID="{4AC7D3E2-0A60-4CC9-BEA0-8BDF87EAB4BD}">
   <ds:schemaRefs>
     <ds:schemaRef ds:uri="http://schemas.openxmlformats.org/officeDocument/2006/bibliography"/>
   </ds:schemaRefs>
